--- a/Reports/Báo Cáo QLDA.docx
+++ b/Reports/Báo Cáo QLDA.docx
@@ -1847,87 +1847,7 @@
         <w:rPr>
           <w:lang w:val="fr-FR"/>
         </w:rPr>
-        <w:t xml:space="preserve">Qui </w:t>
-      </w:r>
-      <w:proofErr w:type="spellStart"/>
-      <w:r>
-        <w:rPr>
-          <w:lang w:val="fr-FR"/>
-        </w:rPr>
-        <w:t>trình</w:t>
-      </w:r>
-      <w:proofErr w:type="spellEnd"/>
-      <w:r>
-        <w:rPr>
-          <w:lang w:val="fr-FR"/>
-        </w:rPr>
-        <w:t xml:space="preserve"> </w:t>
-      </w:r>
-      <w:proofErr w:type="spellStart"/>
-      <w:r>
-        <w:rPr>
-          <w:lang w:val="fr-FR"/>
-        </w:rPr>
-        <w:t>kh</w:t>
-      </w:r>
-      <w:r>
-        <w:rPr>
-          <w:lang w:val="fr-FR"/>
-        </w:rPr>
-        <w:t>ở</w:t>
-      </w:r>
-      <w:r>
-        <w:rPr>
-          <w:lang w:val="fr-FR"/>
-        </w:rPr>
-        <w:t>i</w:t>
-      </w:r>
-      <w:proofErr w:type="spellEnd"/>
-      <w:r>
-        <w:rPr>
-          <w:lang w:val="fr-FR"/>
-        </w:rPr>
-        <w:t xml:space="preserve"> </w:t>
-      </w:r>
-      <w:proofErr w:type="spellStart"/>
-      <w:r>
-        <w:rPr>
-          <w:lang w:val="fr-FR"/>
-        </w:rPr>
-        <w:t>đ</w:t>
-      </w:r>
-      <w:r>
-        <w:rPr>
-          <w:lang w:val="fr-FR"/>
-        </w:rPr>
-        <w:t>ộ</w:t>
-      </w:r>
-      <w:r>
-        <w:rPr>
-          <w:lang w:val="fr-FR"/>
-        </w:rPr>
-        <w:t>ng</w:t>
-      </w:r>
-      <w:proofErr w:type="spellEnd"/>
-      <w:r>
-        <w:rPr>
-          <w:lang w:val="fr-FR"/>
-        </w:rPr>
-        <w:t xml:space="preserve"> (</w:t>
-      </w:r>
-      <w:proofErr w:type="spellStart"/>
-      <w:r>
-        <w:rPr>
-          <w:lang w:val="fr-FR"/>
-        </w:rPr>
-        <w:t>Initiate</w:t>
-      </w:r>
-      <w:proofErr w:type="spellEnd"/>
-      <w:r>
-        <w:rPr>
-          <w:lang w:val="fr-FR"/>
-        </w:rPr>
-        <w:t>)</w:t>
+        <w:t>Qui trình khởi động (Initiate)</w:t>
       </w:r>
     </w:p>
     <w:p>
@@ -1945,99 +1865,7 @@
         <w:rPr>
           <w:lang w:val="fr-FR"/>
         </w:rPr>
-        <w:t xml:space="preserve">Qui </w:t>
-      </w:r>
-      <w:proofErr w:type="spellStart"/>
-      <w:r>
-        <w:rPr>
-          <w:lang w:val="fr-FR"/>
-        </w:rPr>
-        <w:t>trình</w:t>
-      </w:r>
-      <w:proofErr w:type="spellEnd"/>
-      <w:r>
-        <w:rPr>
-          <w:lang w:val="fr-FR"/>
-        </w:rPr>
-        <w:t xml:space="preserve"> </w:t>
-      </w:r>
-      <w:proofErr w:type="spellStart"/>
-      <w:r>
-        <w:rPr>
-          <w:lang w:val="fr-FR"/>
-        </w:rPr>
-        <w:t>l</w:t>
-      </w:r>
-      <w:r>
-        <w:rPr>
-          <w:lang w:val="fr-FR"/>
-        </w:rPr>
-        <w:t>ậ</w:t>
-      </w:r>
-      <w:r>
-        <w:rPr>
-          <w:lang w:val="fr-FR"/>
-        </w:rPr>
-        <w:t>p</w:t>
-      </w:r>
-      <w:proofErr w:type="spellEnd"/>
-      <w:r>
-        <w:rPr>
-          <w:lang w:val="fr-FR"/>
-        </w:rPr>
-        <w:t xml:space="preserve"> </w:t>
-      </w:r>
-      <w:proofErr w:type="spellStart"/>
-      <w:r>
-        <w:rPr>
-          <w:lang w:val="fr-FR"/>
-        </w:rPr>
-        <w:t>k</w:t>
-      </w:r>
-      <w:r>
-        <w:rPr>
-          <w:lang w:val="fr-FR"/>
-        </w:rPr>
-        <w:t>ế</w:t>
-      </w:r>
-      <w:proofErr w:type="spellEnd"/>
-      <w:r>
-        <w:rPr>
-          <w:lang w:val="fr-FR"/>
-        </w:rPr>
-        <w:t xml:space="preserve"> </w:t>
-      </w:r>
-      <w:proofErr w:type="spellStart"/>
-      <w:r>
-        <w:rPr>
-          <w:lang w:val="fr-FR"/>
-        </w:rPr>
-        <w:t>ho</w:t>
-      </w:r>
-      <w:r>
-        <w:rPr>
-          <w:lang w:val="fr-FR"/>
-        </w:rPr>
-        <w:t>ạ</w:t>
-      </w:r>
-      <w:r>
-        <w:rPr>
-          <w:lang w:val="fr-FR"/>
-        </w:rPr>
-        <w:t>ch</w:t>
-      </w:r>
-      <w:proofErr w:type="spellEnd"/>
-      <w:r>
-        <w:rPr>
-          <w:lang w:val="fr-FR"/>
-        </w:rPr>
-        <w:t xml:space="preserve"> (Plan)</w:t>
-      </w:r>
-      <w:r>
-        <w:rPr>
-          <w:lang w:val="fr-FR"/>
-        </w:rPr>
-        <w:t xml:space="preserve"> </w:t>
+        <w:t xml:space="preserve">Qui trình lập kế hoạch (Plan) </w:t>
       </w:r>
     </w:p>
     <w:p>
@@ -2049,37 +1877,7 @@
         </w:numPr>
       </w:pPr>
       <w:r>
-        <w:t xml:space="preserve">Qui </w:t>
-      </w:r>
-      <w:proofErr w:type="spellStart"/>
-      <w:r>
-        <w:t>trình</w:t>
-      </w:r>
-      <w:proofErr w:type="spellEnd"/>
-      <w:r>
-        <w:t xml:space="preserve"> </w:t>
-      </w:r>
-      <w:proofErr w:type="spellStart"/>
-      <w:r>
-        <w:t>th</w:t>
-      </w:r>
-      <w:r>
-        <w:t>ự</w:t>
-      </w:r>
-      <w:r>
-        <w:t>c</w:t>
-      </w:r>
-      <w:proofErr w:type="spellEnd"/>
-      <w:r>
-        <w:t xml:space="preserve"> </w:t>
-      </w:r>
-      <w:proofErr w:type="spellStart"/>
-      <w:r>
-        <w:t>thi</w:t>
-      </w:r>
-      <w:proofErr w:type="spellEnd"/>
-      <w:r>
-        <w:t xml:space="preserve"> (Execute)</w:t>
+        <w:t>Qui trình thực thi (Execute)</w:t>
       </w:r>
     </w:p>
     <w:p>
@@ -2097,73 +1895,7 @@
         <w:rPr>
           <w:lang w:val="fr-FR"/>
         </w:rPr>
-        <w:t xml:space="preserve">Qui </w:t>
-      </w:r>
-      <w:proofErr w:type="spellStart"/>
-      <w:r>
-        <w:rPr>
-          <w:lang w:val="fr-FR"/>
-        </w:rPr>
-        <w:t>trình</w:t>
-      </w:r>
-      <w:proofErr w:type="spellEnd"/>
-      <w:r>
-        <w:rPr>
-          <w:lang w:val="fr-FR"/>
-        </w:rPr>
-        <w:t xml:space="preserve"> </w:t>
-      </w:r>
-      <w:proofErr w:type="spellStart"/>
-      <w:r>
-        <w:rPr>
-          <w:lang w:val="fr-FR"/>
-        </w:rPr>
-        <w:t>đi</w:t>
-      </w:r>
-      <w:r>
-        <w:rPr>
-          <w:lang w:val="fr-FR"/>
-        </w:rPr>
-        <w:t>ề</w:t>
-      </w:r>
-      <w:r>
-        <w:rPr>
-          <w:lang w:val="fr-FR"/>
-        </w:rPr>
-        <w:t>u</w:t>
-      </w:r>
-      <w:proofErr w:type="spellEnd"/>
-      <w:r>
-        <w:rPr>
-          <w:lang w:val="fr-FR"/>
-        </w:rPr>
-        <w:t xml:space="preserve"> </w:t>
-      </w:r>
-      <w:proofErr w:type="spellStart"/>
-      <w:r>
-        <w:rPr>
-          <w:lang w:val="fr-FR"/>
-        </w:rPr>
-        <w:t>khi</w:t>
-      </w:r>
-      <w:r>
-        <w:rPr>
-          <w:lang w:val="fr-FR"/>
-        </w:rPr>
-        <w:t>ể</w:t>
-      </w:r>
-      <w:r>
-        <w:rPr>
-          <w:lang w:val="fr-FR"/>
-        </w:rPr>
-        <w:t>n</w:t>
-      </w:r>
-      <w:proofErr w:type="spellEnd"/>
-      <w:r>
-        <w:rPr>
-          <w:lang w:val="fr-FR"/>
-        </w:rPr>
-        <w:t xml:space="preserve"> (Control)</w:t>
+        <w:t>Qui trình điều khiển (Control)</w:t>
       </w:r>
     </w:p>
     <w:p>
@@ -2175,190 +1907,12 @@
         </w:numPr>
       </w:pPr>
       <w:r>
-        <w:t xml:space="preserve">Qui </w:t>
-      </w:r>
-      <w:proofErr w:type="spellStart"/>
-      <w:r>
-        <w:t>trình</w:t>
-      </w:r>
-      <w:proofErr w:type="spellEnd"/>
-      <w:r>
-        <w:t xml:space="preserve"> </w:t>
-      </w:r>
-      <w:proofErr w:type="spellStart"/>
-      <w:r>
-        <w:t>k</w:t>
-      </w:r>
-      <w:r>
-        <w:t>ế</w:t>
-      </w:r>
-      <w:r>
-        <w:t>t</w:t>
-      </w:r>
-      <w:proofErr w:type="spellEnd"/>
-      <w:r>
-        <w:t xml:space="preserve"> </w:t>
-      </w:r>
-      <w:proofErr w:type="spellStart"/>
-      <w:r>
-        <w:t>thúc</w:t>
-      </w:r>
-      <w:proofErr w:type="spellEnd"/>
-      <w:r>
-        <w:t xml:space="preserve"> (Close-out)</w:t>
-      </w:r>
-    </w:p>
-    <w:p>
-      <w:r>
-        <w:rPr>
-          <w:noProof/>
-        </w:rPr>
-        <w:drawing>
-          <wp:inline distT="0" distB="0" distL="0" distR="0">
-            <wp:extent cx="5943600" cy="1385415"/>
-            <wp:effectExtent l="0" t="0" r="0" b="5715"/>
-            <wp:docPr id="1" name="Picture 1" descr="https://upload.wikimedia.org/wikipedia/commons/1/16/Quytrinh2.png"/>
-            <wp:cNvGraphicFramePr>
-              <a:graphicFrameLocks xmlns:a="http://schemas.openxmlformats.org/drawingml/2006/main" noChangeAspect="1"/>
-            </wp:cNvGraphicFramePr>
-            <a:graphic xmlns:a="http://schemas.openxmlformats.org/drawingml/2006/main">
-              <a:graphicData uri="http://schemas.openxmlformats.org/drawingml/2006/picture">
-                <pic:pic xmlns:pic="http://schemas.openxmlformats.org/drawingml/2006/picture">
-                  <pic:nvPicPr>
-                    <pic:cNvPr id="0" name="Picture 1" descr="https://upload.wikimedia.org/wikipedia/commons/1/16/Quytrinh2.png"/>
-                    <pic:cNvPicPr>
-                      <a:picLocks noChangeAspect="1" noChangeArrowheads="1"/>
-                    </pic:cNvPicPr>
-                  </pic:nvPicPr>
-                  <pic:blipFill>
-                    <a:blip r:embed="rId6">
-                      <a:extLst>
-                        <a:ext uri="{28A0092B-C50C-407E-A947-70E740481C1C}">
-                          <a14:useLocalDpi xmlns:a14="http://schemas.microsoft.com/office/drawing/2010/main" val="0"/>
-                        </a:ext>
-                      </a:extLst>
-                    </a:blip>
-                    <a:srcRect/>
-                    <a:stretch>
-                      <a:fillRect/>
-                    </a:stretch>
-                  </pic:blipFill>
-                  <pic:spPr bwMode="auto">
-                    <a:xfrm>
-                      <a:off x="0" y="0"/>
-                      <a:ext cx="5943600" cy="1385415"/>
-                    </a:xfrm>
-                    <a:prstGeom prst="rect">
-                      <a:avLst/>
-                    </a:prstGeom>
-                    <a:noFill/>
-                    <a:ln>
-                      <a:noFill/>
-                    </a:ln>
-                  </pic:spPr>
-                </pic:pic>
-              </a:graphicData>
-            </a:graphic>
-          </wp:inline>
-        </w:drawing>
-      </w:r>
-    </w:p>
-    <w:p>
-      <w:proofErr w:type="spellStart"/>
-      <w:r>
-        <w:t>Các</w:t>
-      </w:r>
-      <w:proofErr w:type="spellEnd"/>
-      <w:r>
-        <w:t xml:space="preserve"> </w:t>
-      </w:r>
-      <w:proofErr w:type="spellStart"/>
-      <w:r>
-        <w:t>công</w:t>
-      </w:r>
-      <w:proofErr w:type="spellEnd"/>
-      <w:r>
-        <w:t xml:space="preserve"> </w:t>
-      </w:r>
-      <w:proofErr w:type="spellStart"/>
-      <w:r>
-        <w:t>việc</w:t>
-      </w:r>
-      <w:proofErr w:type="spellEnd"/>
-      <w:r>
-        <w:t xml:space="preserve"> </w:t>
-      </w:r>
-      <w:proofErr w:type="spellStart"/>
-      <w:r>
-        <w:t>trong</w:t>
-      </w:r>
-      <w:proofErr w:type="spellEnd"/>
-      <w:r>
-        <w:t xml:space="preserve"> </w:t>
-      </w:r>
-      <w:proofErr w:type="spellStart"/>
-      <w:r>
-        <w:t>mỗi</w:t>
-      </w:r>
-      <w:proofErr w:type="spellEnd"/>
-      <w:r>
-        <w:t xml:space="preserve"> </w:t>
-      </w:r>
-      <w:proofErr w:type="spellStart"/>
-      <w:r>
-        <w:t>quy</w:t>
-      </w:r>
-      <w:proofErr w:type="spellEnd"/>
-      <w:r>
-        <w:t xml:space="preserve"> </w:t>
-      </w:r>
-      <w:proofErr w:type="spellStart"/>
-      <w:r>
-        <w:t>trình</w:t>
-      </w:r>
-      <w:proofErr w:type="spellEnd"/>
-      <w:r>
-        <w:t xml:space="preserve"> </w:t>
-      </w:r>
-      <w:proofErr w:type="spellStart"/>
-      <w:r>
-        <w:t>sẽ</w:t>
-      </w:r>
-      <w:proofErr w:type="spellEnd"/>
-      <w:r>
-        <w:t xml:space="preserve"> </w:t>
-      </w:r>
-      <w:proofErr w:type="spellStart"/>
-      <w:r>
-        <w:t>được</w:t>
-      </w:r>
-      <w:proofErr w:type="spellEnd"/>
-      <w:r>
-        <w:t xml:space="preserve"> </w:t>
-      </w:r>
-      <w:proofErr w:type="spellStart"/>
-      <w:r>
-        <w:t>trình</w:t>
-      </w:r>
-      <w:proofErr w:type="spellEnd"/>
-      <w:r>
-        <w:t xml:space="preserve"> </w:t>
-      </w:r>
-      <w:proofErr w:type="spellStart"/>
-      <w:r>
-        <w:t>bày</w:t>
-      </w:r>
-      <w:proofErr w:type="spellEnd"/>
-      <w:r>
-        <w:t xml:space="preserve"> chi </w:t>
-      </w:r>
-      <w:proofErr w:type="spellStart"/>
-      <w:r>
-        <w:t>tiết</w:t>
-      </w:r>
-      <w:proofErr w:type="spellEnd"/>
-      <w:r>
-        <w:t>.</w:t>
+        <w:t>Qui trình kết thúc (Close-out)</w:t>
+      </w:r>
+    </w:p>
+    <w:p>
+      <w:r>
+        <w:t>Các công việc trong mỗi quy trình sẽ được trình bày chi tiết.</w:t>
       </w:r>
     </w:p>
     <w:p>
@@ -2463,62 +2017,697 @@
         <w:rPr>
           <w:lang w:val="vi-VN"/>
         </w:rPr>
-        <w:t xml:space="preserve"> độ ưu tiên, tính khả thi, lựa chọn nhân lực. Ở </w:t>
-      </w:r>
-      <w:r>
-        <w:rPr>
-          <w:lang w:val="vi-VN"/>
-        </w:rPr>
-        <w:t>giai đoạn này, chúng ta cầ</w:t>
-      </w:r>
-      <w:r>
-        <w:rPr>
-          <w:lang w:val="vi-VN"/>
-        </w:rPr>
-        <w:t xml:space="preserve">n tìm hiểu rõ về dự án, khảo sát, viết ra những mục tiêu, những </w:t>
-      </w:r>
-      <w:r>
-        <w:rPr>
-          <w:lang w:val="vi-VN"/>
-        </w:rPr>
-        <w:t>yếu tố quyết định của dự</w:t>
-      </w:r>
-      <w:r>
-        <w:rPr>
-          <w:lang w:val="vi-VN"/>
-        </w:rPr>
-        <w:t xml:space="preserve"> án.</w:t>
-      </w:r>
-    </w:p>
-    <w:p>
-      <w:pPr>
-        <w:rPr>
-          <w:lang w:val="vi-VN"/>
-        </w:rPr>
-      </w:pPr>
-      <w:r>
-        <w:rPr>
+        <w:t xml:space="preserve"> độ ưu tiên, tính khả</w:t>
+      </w:r>
+      <w:r>
+        <w:rPr>
+          <w:lang w:val="vi-VN"/>
+        </w:rPr>
+        <w:t xml:space="preserve"> thi</w:t>
+      </w:r>
+      <w:r>
+        <w:rPr>
+          <w:lang w:val="vi-VN"/>
+        </w:rPr>
+        <w:t xml:space="preserve">. </w:t>
+      </w:r>
+      <w:r>
+        <w:rPr>
+          <w:lang w:val="vi-VN"/>
+        </w:rPr>
+        <w:t xml:space="preserve">Đây là những thông tin chung nhất của dự án. Để làm có được điều đó, </w:t>
+      </w:r>
+      <w:r>
+        <w:rPr>
+          <w:lang w:val="vi-VN"/>
+        </w:rPr>
+        <w:t>c</w:t>
+      </w:r>
+      <w:r>
+        <w:rPr>
+          <w:lang w:val="vi-VN"/>
+        </w:rPr>
+        <w:t xml:space="preserve">húng </w:t>
+      </w:r>
+      <w:r>
+        <w:rPr>
+          <w:lang w:val="vi-VN"/>
+        </w:rPr>
+        <w:t>ta cầ</w:t>
+      </w:r>
+      <w:r>
+        <w:rPr>
+          <w:lang w:val="vi-VN"/>
+        </w:rPr>
+        <w:t>n tìm hiể</w:t>
+      </w:r>
+      <w:r>
+        <w:rPr>
+          <w:lang w:val="vi-VN"/>
+        </w:rPr>
+        <w:t>u rõ, khảo sát các thông tin của</w:t>
+      </w:r>
+      <w:r>
+        <w:rPr>
+          <w:lang w:val="vi-VN"/>
+        </w:rPr>
+        <w:t xml:space="preserve"> dự</w:t>
+      </w:r>
+      <w:r>
+        <w:rPr>
+          <w:lang w:val="vi-VN"/>
+        </w:rPr>
+        <w:t xml:space="preserve"> án, </w:t>
+      </w:r>
+      <w:r>
+        <w:rPr>
+          <w:lang w:val="vi-VN"/>
+        </w:rPr>
+        <w:t>viết ra những mụ</w:t>
+      </w:r>
+      <w:r>
+        <w:rPr>
+          <w:lang w:val="vi-VN"/>
+        </w:rPr>
+        <w:t xml:space="preserve">c tiêu, </w:t>
+      </w:r>
+      <w:r>
+        <w:rPr>
+          <w:lang w:val="vi-VN"/>
+        </w:rPr>
+        <w:t>…</w:t>
+      </w:r>
+      <w:r>
+        <w:rPr>
+          <w:lang w:val="vi-VN"/>
+        </w:rPr>
+        <w:t>Phần này trả lời cho câu hỏi làm gì hơn là làm như thế nào.</w:t>
+      </w:r>
+    </w:p>
+    <w:p>
+      <w:pPr>
+        <w:rPr>
+          <w:lang w:val="vi-VN"/>
+        </w:rPr>
+      </w:pPr>
+      <w:r>
+        <w:rPr>
+          <w:lang w:val="vi-VN"/>
+        </w:rPr>
+        <w:t>Trước khi lập kế hoạch cho dự án, phải thực hiện bướ</w:t>
+      </w:r>
+      <w:r>
+        <w:rPr>
+          <w:lang w:val="vi-VN"/>
+        </w:rPr>
+        <w:t>c khởi động</w:t>
+      </w:r>
+      <w:r>
+        <w:rPr>
+          <w:lang w:val="vi-VN"/>
+        </w:rPr>
+        <w:t>.</w:t>
+      </w:r>
+      <w:r>
+        <w:rPr>
+          <w:lang w:val="vi-VN"/>
+        </w:rPr>
+        <w:t xml:space="preserve"> Người quả</w:t>
+      </w:r>
+      <w:r>
+        <w:rPr>
+          <w:lang w:val="vi-VN"/>
+        </w:rPr>
+        <w:t xml:space="preserve">n </w:t>
+      </w:r>
+      <w:r>
+        <w:rPr>
+          <w:lang w:val="vi-VN"/>
+        </w:rPr>
+        <w:t>trị dự án và kỹ sư phần mềm sẽ dựa vào đây để lên kế hoạ</w:t>
+      </w:r>
+      <w:r>
+        <w:rPr>
+          <w:lang w:val="vi-VN"/>
+        </w:rPr>
+        <w:t>ch điều kiển dự án, bố trí nhân sự</w:t>
+      </w:r>
+      <w:r>
+        <w:rPr>
+          <w:lang w:val="vi-VN"/>
+        </w:rPr>
+        <w:t xml:space="preserve"> sau đó tiến hành lựa chọn ra giải pháp, phương án.</w:t>
+      </w:r>
+    </w:p>
+    <w:p>
+      <w:pPr>
+        <w:rPr>
+          <w:lang w:val="vi-VN"/>
+        </w:rPr>
+      </w:pPr>
+      <w:r>
+        <w:rPr>
+          <w:lang w:val="vi-VN"/>
+        </w:rPr>
+        <w:t>Nếu không có nhữ</w:t>
+      </w:r>
+      <w:r>
+        <w:rPr>
+          <w:lang w:val="vi-VN"/>
+        </w:rPr>
+        <w:t>ng thông tin này thì không thể xác định những ước lượng hợp lý</w:t>
+      </w:r>
+      <w:r>
+        <w:rPr>
+          <w:lang w:val="vi-VN"/>
+        </w:rPr>
+        <w:t xml:space="preserve"> và chính xác về chi phí. Không thể tiến hành chia nhỏ các nhiệm vụ thực tế và không thể xác định được thời gian biểu cho dự án.</w:t>
+      </w:r>
+    </w:p>
+    <w:p>
+      <w:pPr>
+        <w:rPr>
+          <w:b/>
+          <w:lang w:val="vi-VN"/>
+        </w:rPr>
+      </w:pPr>
+      <w:r>
+        <w:rPr>
+          <w:b/>
           <w:lang w:val="vi-VN"/>
         </w:rPr>
         <w:t>Nhiệm vụ 1: Khả</w:t>
       </w:r>
       <w:r>
         <w:rPr>
+          <w:b/>
           <w:lang w:val="vi-VN"/>
         </w:rPr>
         <w:t>o sát thông tin liên quan đế</w:t>
       </w:r>
       <w:r>
         <w:rPr>
+          <w:b/>
           <w:lang w:val="vi-VN"/>
         </w:rPr>
         <w:t>n</w:t>
       </w:r>
       <w:r>
         <w:rPr>
+          <w:b/>
           <w:lang w:val="vi-VN"/>
         </w:rPr>
         <w:t xml:space="preserve"> dự án</w:t>
+      </w:r>
+    </w:p>
+    <w:p>
+      <w:pPr>
+        <w:rPr>
+          <w:lang w:val="vi-VN"/>
+        </w:rPr>
+      </w:pPr>
+      <w:r>
+        <w:rPr>
+          <w:lang w:val="vi-VN"/>
+        </w:rPr>
+        <w:t>Hiện nay trên internet, chúng ta có thể tìm thấy rất nhiều phần mềm bán hàng</w:t>
+      </w:r>
+      <w:r>
+        <w:rPr>
+          <w:lang w:val="vi-VN"/>
+        </w:rPr>
+        <w:t xml:space="preserve"> tương tự. </w:t>
+      </w:r>
+      <w:r>
+        <w:rPr>
+          <w:lang w:val="vi-VN"/>
+        </w:rPr>
+        <w:t>Chúng đều có chung những chức năng chính như quản lý bán hàng, quản lý nhân viên, quả lý khách hàng, quản lý sản phẩm. Tuy nhiên, phần mềm được xây đựng cho khách hàng là một công ty cụ thể nên khảo sát trên internet là chưa đủ</w:t>
+      </w:r>
+      <w:r>
+        <w:rPr>
+          <w:lang w:val="vi-VN"/>
+        </w:rPr>
+        <w:t>, cần thực hiện thêm nhiều cuộc phỏng vấn và đọc thêm các tài liệu của công ty.</w:t>
+      </w:r>
+    </w:p>
+    <w:p>
+      <w:pPr>
+        <w:pStyle w:val="ListParagraph"/>
+        <w:numPr>
+          <w:ilvl w:val="0"/>
+          <w:numId w:val="7"/>
+        </w:numPr>
+        <w:rPr>
+          <w:lang w:val="vi-VN"/>
+        </w:rPr>
+      </w:pPr>
+      <w:r>
+        <w:rPr>
+          <w:lang w:val="vi-VN"/>
+        </w:rPr>
+        <w:t>Kết quả khảo sát tại công ty</w:t>
+      </w:r>
+      <w:r>
+        <w:rPr>
+          <w:lang w:val="vi-VN"/>
+        </w:rPr>
+        <w:t xml:space="preserve"> XYZ</w:t>
+      </w:r>
+      <w:r>
+        <w:rPr>
+          <w:lang w:val="vi-VN"/>
+        </w:rPr>
+        <w:t>:</w:t>
+      </w:r>
+    </w:p>
+    <w:p>
+      <w:pPr>
+        <w:widowControl w:val="0"/>
+        <w:numPr>
+          <w:ilvl w:val="0"/>
+          <w:numId w:val="5"/>
+        </w:numPr>
+        <w:spacing w:after="0" w:line="360" w:lineRule="auto"/>
+        <w:jc w:val="both"/>
+        <w:rPr>
+          <w:color w:val="000000"/>
+          <w:szCs w:val="26"/>
+          <w:lang w:val="vi-VN"/>
+        </w:rPr>
+      </w:pPr>
+      <w:r>
+        <w:rPr>
+          <w:color w:val="000000"/>
+          <w:szCs w:val="26"/>
+          <w:lang w:val="vi-VN"/>
+        </w:rPr>
+        <w:t>XYZ là cửa hàng bán máy tính, laptop và các linh kiện điện tử như ram, chuột, bàn phím, tai nghe, usb, ổ cứng, …</w:t>
+      </w:r>
+    </w:p>
+    <w:p>
+      <w:pPr>
+        <w:widowControl w:val="0"/>
+        <w:numPr>
+          <w:ilvl w:val="0"/>
+          <w:numId w:val="5"/>
+        </w:numPr>
+        <w:spacing w:after="0" w:line="360" w:lineRule="auto"/>
+        <w:jc w:val="both"/>
+        <w:rPr>
+          <w:color w:val="000000"/>
+          <w:szCs w:val="26"/>
+        </w:rPr>
+      </w:pPr>
+      <w:r>
+        <w:rPr>
+          <w:color w:val="000000"/>
+          <w:szCs w:val="26"/>
+        </w:rPr>
+        <w:t>Các hoạt động chính của cửa hàng bao gồm nhập hàng vào kho, xuất hàng từ kho ra quầy, bán hàng cho khách hàng, báo cáo số lượng doanh thu, báo cáo tồn kho, sửa chữa bảo hành sản phẩm.</w:t>
+      </w:r>
+    </w:p>
+    <w:p>
+      <w:pPr>
+        <w:widowControl w:val="0"/>
+        <w:numPr>
+          <w:ilvl w:val="0"/>
+          <w:numId w:val="5"/>
+        </w:numPr>
+        <w:spacing w:after="0" w:line="360" w:lineRule="auto"/>
+        <w:jc w:val="both"/>
+        <w:rPr>
+          <w:color w:val="000000"/>
+          <w:szCs w:val="26"/>
+        </w:rPr>
+      </w:pPr>
+      <w:r>
+        <w:rPr>
+          <w:color w:val="000000"/>
+          <w:szCs w:val="26"/>
+        </w:rPr>
+        <w:t>Quy trình hoạt động được mô tả theo từng bộ phận sau :</w:t>
+      </w:r>
+    </w:p>
+    <w:p>
+      <w:pPr>
+        <w:widowControl w:val="0"/>
+        <w:numPr>
+          <w:ilvl w:val="1"/>
+          <w:numId w:val="6"/>
+        </w:numPr>
+        <w:spacing w:after="0" w:line="360" w:lineRule="auto"/>
+        <w:jc w:val="both"/>
+        <w:rPr>
+          <w:color w:val="000000"/>
+          <w:szCs w:val="26"/>
+        </w:rPr>
+      </w:pPr>
+      <w:r>
+        <w:rPr>
+          <w:color w:val="000000"/>
+          <w:szCs w:val="26"/>
+        </w:rPr>
+        <w:t>Bộ phậ</w:t>
+      </w:r>
+      <w:r>
+        <w:rPr>
+          <w:color w:val="000000"/>
+          <w:szCs w:val="26"/>
+        </w:rPr>
+        <w:t>n thu ngân</w:t>
+      </w:r>
+      <w:r>
+        <w:rPr>
+          <w:color w:val="000000"/>
+          <w:szCs w:val="26"/>
+        </w:rPr>
+        <w:t>: tạo hóa đơn tính tiền dựa vào phiếu bán hàng; thống kê, báo cáo doanh thu.</w:t>
+      </w:r>
+    </w:p>
+    <w:p>
+      <w:pPr>
+        <w:widowControl w:val="0"/>
+        <w:numPr>
+          <w:ilvl w:val="1"/>
+          <w:numId w:val="6"/>
+        </w:numPr>
+        <w:spacing w:after="0" w:line="360" w:lineRule="auto"/>
+        <w:jc w:val="both"/>
+        <w:rPr>
+          <w:color w:val="000000"/>
+          <w:szCs w:val="26"/>
+        </w:rPr>
+      </w:pPr>
+      <w:r>
+        <w:rPr>
+          <w:color w:val="000000"/>
+          <w:szCs w:val="26"/>
+        </w:rPr>
+        <w:t>Bộ phậ</w:t>
+      </w:r>
+      <w:r>
+        <w:rPr>
+          <w:color w:val="000000"/>
+          <w:szCs w:val="26"/>
+        </w:rPr>
+        <w:t>n bán hàng</w:t>
+      </w:r>
+      <w:r>
+        <w:rPr>
+          <w:color w:val="000000"/>
+          <w:szCs w:val="26"/>
+        </w:rPr>
+        <w:t xml:space="preserve">: có nhiệm vụ giới thiệu, giải thích cho khách hàng về sản phẩm, đánh số lượng, sản phẩm vào phiếu bán hàng. Sau khi có phiếu bán hàng, thì chuyển tới kho để xuất hàng cho khách hàng. Sau khi khách hàng </w:t>
+      </w:r>
+      <w:r>
+        <w:rPr>
+          <w:color w:val="000000"/>
+          <w:szCs w:val="26"/>
+        </w:rPr>
+        <w:lastRenderedPageBreak/>
+        <w:t>thanh toán tiền xong thì giao sản phẩm cho khách hàng.</w:t>
+      </w:r>
+    </w:p>
+    <w:p>
+      <w:pPr>
+        <w:widowControl w:val="0"/>
+        <w:numPr>
+          <w:ilvl w:val="1"/>
+          <w:numId w:val="6"/>
+        </w:numPr>
+        <w:spacing w:after="0" w:line="360" w:lineRule="auto"/>
+        <w:jc w:val="both"/>
+        <w:rPr>
+          <w:color w:val="000000"/>
+          <w:szCs w:val="26"/>
+        </w:rPr>
+      </w:pPr>
+      <w:r>
+        <w:rPr>
+          <w:color w:val="000000"/>
+          <w:szCs w:val="26"/>
+        </w:rPr>
+        <w:t>Bộ phận quản lý : có nhiệm vụ quản lý hoạt động kinh doanh và mọi hoạt động khác của cửa hàng; có nhiệm vụ tổng kết dữ liệu trên máy vào cuối ngày do bộ phận thu ngân nhập vào; so sánh,đối chiếu số lượng, đơn giá, thành tiền để kiểm tra. Nhận phân tích từ bộ phận kế toán để quyết định nội dung khuyến mãi trong đợt khuyến mãi.</w:t>
+      </w:r>
+    </w:p>
+    <w:p>
+      <w:pPr>
+        <w:widowControl w:val="0"/>
+        <w:numPr>
+          <w:ilvl w:val="1"/>
+          <w:numId w:val="6"/>
+        </w:numPr>
+        <w:spacing w:after="0" w:line="360" w:lineRule="auto"/>
+        <w:jc w:val="both"/>
+        <w:rPr>
+          <w:color w:val="000000"/>
+          <w:szCs w:val="26"/>
+        </w:rPr>
+      </w:pPr>
+      <w:r>
+        <w:rPr>
+          <w:color w:val="000000"/>
+          <w:szCs w:val="26"/>
+        </w:rPr>
+        <w:t>Bộ phận kho : quản lý về công việc xuất nhập kho, kiểm tra lượng tồn vào cuối ngày để nhập hàng kịp thời.</w:t>
+      </w:r>
+    </w:p>
+    <w:p>
+      <w:pPr>
+        <w:widowControl w:val="0"/>
+        <w:numPr>
+          <w:ilvl w:val="1"/>
+          <w:numId w:val="6"/>
+        </w:numPr>
+        <w:spacing w:after="0" w:line="360" w:lineRule="auto"/>
+        <w:jc w:val="both"/>
+        <w:rPr>
+          <w:color w:val="000000"/>
+          <w:szCs w:val="26"/>
+        </w:rPr>
+      </w:pPr>
+      <w:r>
+        <w:rPr>
+          <w:color w:val="000000"/>
+          <w:szCs w:val="26"/>
+        </w:rPr>
+        <w:t>Bộ phần kỹ thuật : kiểm tra chất lượng sản phẩm trước khi nhập kho, trước khi bán cho khách hàng. Lắp ráp cài đặt và hướng dẫn sử dụng cho khách hàng. Sửa chữa, bảo hành sản phẩm cho khách hàng.</w:t>
+      </w:r>
+    </w:p>
+    <w:p>
+      <w:pPr>
+        <w:widowControl w:val="0"/>
+        <w:numPr>
+          <w:ilvl w:val="1"/>
+          <w:numId w:val="6"/>
+        </w:numPr>
+        <w:spacing w:after="0" w:line="360" w:lineRule="auto"/>
+        <w:jc w:val="both"/>
+        <w:rPr>
+          <w:color w:val="000000"/>
+          <w:szCs w:val="26"/>
+        </w:rPr>
+      </w:pPr>
+      <w:r>
+        <w:rPr>
+          <w:color w:val="000000"/>
+          <w:szCs w:val="26"/>
+        </w:rPr>
+        <w:t>Bộ phận kế toán : tổng kết, điều chỉnh giá các loại mặt hàng. Phân tích số lượng nhập xuất đề báo cáo, đề xuất phương án kinh doanh cho cửa hàng.</w:t>
+      </w:r>
+    </w:p>
+    <w:p>
+      <w:pPr>
+        <w:widowControl w:val="0"/>
+        <w:numPr>
+          <w:ilvl w:val="0"/>
+          <w:numId w:val="5"/>
+        </w:numPr>
+        <w:spacing w:after="0" w:line="360" w:lineRule="auto"/>
+        <w:jc w:val="both"/>
+        <w:rPr>
+          <w:color w:val="000000"/>
+          <w:szCs w:val="26"/>
+        </w:rPr>
+      </w:pPr>
+      <w:r>
+        <w:rPr>
+          <w:color w:val="000000"/>
+          <w:szCs w:val="26"/>
+        </w:rPr>
+        <w:t>Các phần mềm, hệ thống tin học đang sử dụng : phần mềm kế toán, máy tính tiền, xuất hóa đơn cho khách hàng.</w:t>
+      </w:r>
+    </w:p>
+    <w:p>
+      <w:pPr>
+        <w:pStyle w:val="ListParagraph"/>
+        <w:numPr>
+          <w:ilvl w:val="0"/>
+          <w:numId w:val="7"/>
+        </w:numPr>
+        <w:rPr>
+          <w:lang w:val="fr-FR"/>
+        </w:rPr>
+      </w:pPr>
+      <w:r>
+        <w:rPr>
+          <w:lang w:val="fr-FR"/>
+        </w:rPr>
+        <w:t>Kết quả khảo sát trên internet:</w:t>
+      </w:r>
+    </w:p>
+    <w:p>
+      <w:pPr>
+        <w:pStyle w:val="ListParagraph"/>
+        <w:numPr>
+          <w:ilvl w:val="0"/>
+          <w:numId w:val="5"/>
+        </w:numPr>
+        <w:rPr>
+          <w:lang w:val="fr-FR"/>
+        </w:rPr>
+      </w:pPr>
+      <w:r>
+        <w:rPr>
+          <w:lang w:val="fr-FR"/>
+        </w:rPr>
+        <w:t>Các phần mềm bán hàng thường có những module chính là quản lý hóa đơn, quản lý sản phẩm, quản lý nhân viên, quản lý khách hàng.</w:t>
+      </w:r>
+    </w:p>
+    <w:p>
+      <w:pPr>
+        <w:pStyle w:val="ListParagraph"/>
+        <w:numPr>
+          <w:ilvl w:val="0"/>
+          <w:numId w:val="5"/>
+        </w:numPr>
+        <w:rPr>
+          <w:lang w:val="fr-FR"/>
+        </w:rPr>
+      </w:pPr>
+      <w:r>
+        <w:rPr>
+          <w:lang w:val="fr-FR"/>
+        </w:rPr>
+        <w:t>Riêng quản lý cửa hàng máy tính thì có thêm quản lý bảo hành</w:t>
+      </w:r>
+    </w:p>
+    <w:p>
+      <w:pPr>
+        <w:pStyle w:val="ListParagraph"/>
+        <w:numPr>
+          <w:ilvl w:val="0"/>
+          <w:numId w:val="5"/>
+        </w:numPr>
+        <w:rPr>
+          <w:lang w:val="fr-FR"/>
+        </w:rPr>
+      </w:pPr>
+      <w:r>
+        <w:rPr>
+          <w:lang w:val="fr-FR"/>
+        </w:rPr>
+        <w:t>Ví dụ…</w:t>
+      </w:r>
+    </w:p>
+    <w:p>
+      <w:pPr>
+        <w:pStyle w:val="ListParagraph"/>
+        <w:numPr>
+          <w:ilvl w:val="0"/>
+          <w:numId w:val="7"/>
+        </w:numPr>
+        <w:rPr>
+          <w:lang w:val="fr-FR"/>
+        </w:rPr>
+      </w:pPr>
+      <w:r>
+        <w:rPr>
+          <w:lang w:val="fr-FR"/>
+        </w:rPr>
+        <w:t>Như vậy trong quá trình khảo sát, chúng em đã xác định được các chức năng của phần mềm như sau</w:t>
+      </w:r>
+    </w:p>
+    <w:p>
+      <w:pPr>
+        <w:rPr>
+          <w:lang w:val="fr-FR"/>
+        </w:rPr>
+      </w:pPr>
+      <w:r>
+        <w:rPr>
+          <w:lang w:val="fr-FR"/>
+        </w:rPr>
+        <w:t>// Bản danh sách chức năng phần mềm</w:t>
+      </w:r>
+    </w:p>
+    <w:p>
+      <w:pPr>
+        <w:rPr>
+          <w:lang w:val="vi-VN"/>
+        </w:rPr>
+      </w:pPr>
+      <w:r>
+        <w:rPr>
+          <w:lang w:val="vi-VN"/>
+        </w:rPr>
+        <w:t xml:space="preserve">Nhiệm vụ 2: </w:t>
+      </w:r>
+      <w:r>
+        <w:rPr>
+          <w:lang w:val="vi-VN"/>
+        </w:rPr>
+        <w:t xml:space="preserve">Tiêu chí chọn </w:t>
+      </w:r>
+      <w:r>
+        <w:rPr>
+          <w:lang w:val="vi-VN"/>
+        </w:rPr>
+        <w:t>người quả</w:t>
+      </w:r>
+      <w:r>
+        <w:rPr>
+          <w:lang w:val="vi-VN"/>
+        </w:rPr>
+        <w:t>n lý</w:t>
+      </w:r>
+      <w:r>
+        <w:rPr>
+          <w:lang w:val="vi-VN"/>
+        </w:rPr>
+        <w:t xml:space="preserve"> dự án</w:t>
+      </w:r>
+    </w:p>
+    <w:p>
+      <w:pPr>
+        <w:rPr>
+          <w:lang w:val="vi-VN"/>
+        </w:rPr>
+      </w:pPr>
+      <w:r>
+        <w:rPr>
+          <w:lang w:val="vi-VN"/>
+        </w:rPr>
+        <w:t>Nhiệm vụ của người quản lý dự án:</w:t>
+      </w:r>
+    </w:p>
+    <w:p>
+      <w:pPr>
+        <w:rPr>
+          <w:lang w:val="vi-VN"/>
+        </w:rPr>
+      </w:pPr>
+      <w:r>
+        <w:rPr>
+          <w:lang w:val="vi-VN"/>
+        </w:rPr>
+        <w:t xml:space="preserve">Lập kế hoạch chi tiết (quản lý thời gian/chi phí) cho dự án quản lý cửa hàng thiết bị linh kiện và máy tính. </w:t>
+      </w:r>
+    </w:p>
+    <w:p>
+      <w:r>
+        <w:t>Phân chia</w:t>
       </w:r>
       <w:bookmarkStart w:id="1" w:name="_GoBack"/>
       <w:bookmarkEnd w:id="1"/>
@@ -2533,31 +2722,6 @@
         <w:rPr>
           <w:lang w:val="vi-VN"/>
         </w:rPr>
-        <w:t xml:space="preserve">Nhiệm vụ 2: </w:t>
-      </w:r>
-      <w:r>
-        <w:rPr>
-          <w:lang w:val="vi-VN"/>
-        </w:rPr>
-        <w:t xml:space="preserve">Tiêu chí chọn </w:t>
-      </w:r>
-      <w:r>
-        <w:rPr>
-          <w:lang w:val="vi-VN"/>
-        </w:rPr>
-        <w:t>người quản trị dự án</w:t>
-      </w:r>
-    </w:p>
-    <w:p>
-      <w:pPr>
-        <w:rPr>
-          <w:lang w:val="vi-VN"/>
-        </w:rPr>
-      </w:pPr>
-      <w:r>
-        <w:rPr>
-          <w:lang w:val="vi-VN"/>
-        </w:rPr>
         <w:t>Nhiệm vụ</w:t>
       </w:r>
       <w:r>
@@ -2614,6 +2778,7 @@
         <w:rPr>
           <w:lang w:val="vi-VN"/>
         </w:rPr>
+        <w:lastRenderedPageBreak/>
         <w:t>Kết phần</w:t>
       </w:r>
     </w:p>
@@ -2633,58 +2798,126 @@
       </w:r>
     </w:p>
     <w:p>
-      <w:proofErr w:type="spellStart"/>
-      <w:r>
-        <w:t>Mở</w:t>
-      </w:r>
-      <w:proofErr w:type="spellEnd"/>
-      <w:r>
-        <w:t xml:space="preserve"> </w:t>
-      </w:r>
-      <w:proofErr w:type="spellStart"/>
-      <w:r>
-        <w:t>đầu</w:t>
-      </w:r>
-      <w:proofErr w:type="spellEnd"/>
-    </w:p>
-    <w:p>
-      <w:proofErr w:type="spellStart"/>
-      <w:r>
-        <w:t>Nhiệm</w:t>
-      </w:r>
-      <w:proofErr w:type="spellEnd"/>
-      <w:r>
-        <w:t xml:space="preserve"> </w:t>
-      </w:r>
-      <w:proofErr w:type="spellStart"/>
-      <w:r>
-        <w:t>vụ</w:t>
-      </w:r>
-      <w:proofErr w:type="spellEnd"/>
+      <w:r>
+        <w:t>Mở đầu</w:t>
+      </w:r>
+    </w:p>
+    <w:p>
+      <w:r>
+        <w:t>Nhiệm vụ</w:t>
+      </w:r>
       <w:r>
         <w:t xml:space="preserve"> 1</w:t>
       </w:r>
       <w:r>
+        <w:t>: Mô tả dream team</w:t>
+      </w:r>
+    </w:p>
+    <w:p>
+      <w:r>
+        <w:rPr>
+          <w:lang w:val="vi-VN"/>
+        </w:rPr>
+        <w:t>Nhiệm vụ</w:t>
+      </w:r>
+      <w:r>
+        <w:rPr>
+          <w:lang w:val="vi-VN"/>
+        </w:rPr>
+        <w:t xml:space="preserve"> 2</w:t>
+      </w:r>
+      <w:r>
+        <w:rPr>
+          <w:lang w:val="vi-VN"/>
+        </w:rPr>
         <w:t xml:space="preserve">: </w:t>
       </w:r>
-      <w:proofErr w:type="spellStart"/>
-      <w:r>
-        <w:t>Mô</w:t>
-      </w:r>
-      <w:proofErr w:type="spellEnd"/>
-      <w:r>
-        <w:t xml:space="preserve"> </w:t>
-      </w:r>
-      <w:proofErr w:type="spellStart"/>
-      <w:r>
-        <w:t>tả</w:t>
-      </w:r>
-      <w:proofErr w:type="spellEnd"/>
-      <w:r>
-        <w:t xml:space="preserve"> dream team</w:t>
-      </w:r>
-    </w:p>
-    <w:p>
+      <w:r>
+        <w:t>Hợp đồng nhóm (team contract)</w:t>
+      </w:r>
+    </w:p>
+    <w:p>
+      <w:r>
+        <w:t>Nhiệm vụ 3: Phát biểu phạm vi</w:t>
+      </w:r>
+    </w:p>
+    <w:p>
+      <w:r>
+        <w:t>Nhiệm vụ 4: B</w:t>
+      </w:r>
+      <w:r>
+        <w:t>iểm đồ phân rã công việc</w:t>
+      </w:r>
+      <w:r>
+        <w:t xml:space="preserve"> công việc WBS</w:t>
+      </w:r>
+    </w:p>
+    <w:p>
+      <w:r>
+        <w:t xml:space="preserve">Nhiệm vụ 5: </w:t>
+      </w:r>
+      <w:r>
+        <w:t>Lịch biểu của dự án (vẽ gantt)</w:t>
+      </w:r>
+    </w:p>
+    <w:p>
+      <w:r>
+        <w:t xml:space="preserve">Nhiệm vụ 5: </w:t>
+      </w:r>
+      <w:r>
+        <w:t>Danh mục các rủi ro</w:t>
+      </w:r>
+    </w:p>
+    <w:p>
+      <w:r>
+        <w:t>Kết phần</w:t>
+      </w:r>
+    </w:p>
+    <w:p>
+      <w:pPr>
+        <w:rPr>
+          <w:b/>
+          <w:lang w:val="vi-VN"/>
+        </w:rPr>
+      </w:pPr>
+      <w:r>
+        <w:rPr>
+          <w:b/>
+          <w:lang w:val="vi-VN"/>
+        </w:rPr>
+        <w:t>Phần 3: Thực thi</w:t>
+      </w:r>
+    </w:p>
+    <w:p>
+      <w:r>
+        <w:t>Mở phần</w:t>
+      </w:r>
+    </w:p>
+    <w:p>
+      <w:pPr>
+        <w:rPr>
+          <w:lang w:val="vi-VN"/>
+        </w:rPr>
+      </w:pPr>
+      <w:r>
+        <w:rPr>
+          <w:lang w:val="vi-VN"/>
+        </w:rPr>
+        <w:t>Nhiệm vụ 1: Biên bản họ</w:t>
+      </w:r>
+      <w:r>
+        <w:rPr>
+          <w:lang w:val="vi-VN"/>
+        </w:rPr>
+        <w:t>p nhóm</w:t>
+      </w:r>
+    </w:p>
+    <w:p>
+      <w:pPr>
+        <w:rPr>
+          <w:lang w:val="vi-VN"/>
+        </w:rPr>
+      </w:pPr>
       <w:r>
         <w:rPr>
           <w:lang w:val="vi-VN"/>
@@ -2695,314 +2928,130 @@
         <w:rPr>
           <w:lang w:val="vi-VN"/>
         </w:rPr>
+        <w:t xml:space="preserve"> 3</w:t>
+      </w:r>
+      <w:r>
+        <w:rPr>
+          <w:lang w:val="vi-VN"/>
+        </w:rPr>
+        <w:t xml:space="preserve">: Báo cáo điểm mốc </w:t>
+      </w:r>
+    </w:p>
+    <w:p>
+      <w:pPr>
+        <w:rPr>
+          <w:lang w:val="vi-VN"/>
+        </w:rPr>
+      </w:pPr>
+      <w:r>
+        <w:rPr>
+          <w:lang w:val="vi-VN"/>
+        </w:rPr>
+        <w:t>Kết phần</w:t>
+      </w:r>
+    </w:p>
+    <w:p>
+      <w:pPr>
+        <w:rPr>
+          <w:b/>
+          <w:lang w:val="vi-VN"/>
+        </w:rPr>
+      </w:pPr>
+      <w:r>
+        <w:rPr>
+          <w:b/>
+          <w:lang w:val="vi-VN"/>
+        </w:rPr>
+        <w:t>Phần 4: Kiểm soát</w:t>
+      </w:r>
+    </w:p>
+    <w:p>
+      <w:pPr>
+        <w:rPr>
+          <w:lang w:val="vi-VN"/>
+        </w:rPr>
+      </w:pPr>
+      <w:r>
+        <w:rPr>
+          <w:lang w:val="vi-VN"/>
+        </w:rPr>
+        <w:t>Mở phần</w:t>
+      </w:r>
+    </w:p>
+    <w:p>
+      <w:pPr>
+        <w:rPr>
+          <w:lang w:val="vi-VN"/>
+        </w:rPr>
+      </w:pPr>
+      <w:r>
+        <w:rPr>
+          <w:lang w:val="vi-VN"/>
+        </w:rPr>
+        <w:t>Nhiệm vụ</w:t>
+      </w:r>
+      <w:r>
+        <w:rPr>
+          <w:lang w:val="vi-VN"/>
+        </w:rPr>
+        <w:t xml:space="preserve"> 1</w:t>
+      </w:r>
+      <w:r>
+        <w:rPr>
+          <w:lang w:val="vi-VN"/>
+        </w:rPr>
+        <w:t>: Bảng WBS sau thay đổi</w:t>
+      </w:r>
+    </w:p>
+    <w:p>
+      <w:pPr>
+        <w:rPr>
+          <w:lang w:val="vi-VN"/>
+        </w:rPr>
+      </w:pPr>
+      <w:r>
+        <w:rPr>
+          <w:lang w:val="vi-VN"/>
+        </w:rPr>
+        <w:t>Nhiệm vụ</w:t>
+      </w:r>
+      <w:r>
+        <w:rPr>
+          <w:lang w:val="vi-VN"/>
+        </w:rPr>
         <w:t xml:space="preserve"> 2</w:t>
       </w:r>
       <w:r>
         <w:rPr>
           <w:lang w:val="vi-VN"/>
         </w:rPr>
-        <w:t xml:space="preserve">: </w:t>
-      </w:r>
-      <w:proofErr w:type="spellStart"/>
-      <w:r>
-        <w:t>Hợp</w:t>
-      </w:r>
-      <w:proofErr w:type="spellEnd"/>
-      <w:r>
-        <w:t xml:space="preserve"> </w:t>
-      </w:r>
-      <w:proofErr w:type="spellStart"/>
-      <w:r>
-        <w:t>đồng</w:t>
-      </w:r>
-      <w:proofErr w:type="spellEnd"/>
-      <w:r>
-        <w:t xml:space="preserve"> </w:t>
-      </w:r>
-      <w:proofErr w:type="spellStart"/>
-      <w:r>
-        <w:t>nhóm</w:t>
-      </w:r>
-      <w:proofErr w:type="spellEnd"/>
-      <w:r>
-        <w:t xml:space="preserve"> (team contract)</w:t>
-      </w:r>
-    </w:p>
-    <w:p>
-      <w:proofErr w:type="spellStart"/>
-      <w:r>
-        <w:t>Nhiệm</w:t>
-      </w:r>
-      <w:proofErr w:type="spellEnd"/>
-      <w:r>
-        <w:t xml:space="preserve"> </w:t>
-      </w:r>
-      <w:proofErr w:type="spellStart"/>
-      <w:r>
-        <w:t>vụ</w:t>
-      </w:r>
-      <w:proofErr w:type="spellEnd"/>
-      <w:r>
-        <w:t xml:space="preserve"> 3: </w:t>
-      </w:r>
-      <w:proofErr w:type="spellStart"/>
-      <w:r>
-        <w:t>Phát</w:t>
-      </w:r>
-      <w:proofErr w:type="spellEnd"/>
-      <w:r>
-        <w:t xml:space="preserve"> </w:t>
-      </w:r>
-      <w:proofErr w:type="spellStart"/>
-      <w:r>
-        <w:t>biểu</w:t>
-      </w:r>
-      <w:proofErr w:type="spellEnd"/>
-      <w:r>
-        <w:t xml:space="preserve"> </w:t>
-      </w:r>
-      <w:proofErr w:type="spellStart"/>
-      <w:r>
-        <w:t>phạm</w:t>
-      </w:r>
-      <w:proofErr w:type="spellEnd"/>
-      <w:r>
-        <w:t xml:space="preserve"> </w:t>
-      </w:r>
-      <w:proofErr w:type="gramStart"/>
-      <w:r>
-        <w:t>vi</w:t>
-      </w:r>
-      <w:proofErr w:type="gramEnd"/>
-    </w:p>
-    <w:p>
-      <w:proofErr w:type="spellStart"/>
-      <w:r>
-        <w:t>Nhiệm</w:t>
-      </w:r>
-      <w:proofErr w:type="spellEnd"/>
-      <w:r>
-        <w:t xml:space="preserve"> </w:t>
-      </w:r>
-      <w:proofErr w:type="spellStart"/>
-      <w:r>
-        <w:t>vụ</w:t>
-      </w:r>
-      <w:proofErr w:type="spellEnd"/>
-      <w:r>
-        <w:t xml:space="preserve"> 4: </w:t>
-      </w:r>
-      <w:proofErr w:type="spellStart"/>
-      <w:r>
-        <w:t>B</w:t>
-      </w:r>
-      <w:r>
-        <w:t>iểm</w:t>
-      </w:r>
-      <w:proofErr w:type="spellEnd"/>
-      <w:r>
-        <w:t xml:space="preserve"> </w:t>
-      </w:r>
-      <w:proofErr w:type="spellStart"/>
-      <w:r>
-        <w:t>đồ</w:t>
-      </w:r>
-      <w:proofErr w:type="spellEnd"/>
-      <w:r>
-        <w:t xml:space="preserve"> </w:t>
-      </w:r>
-      <w:proofErr w:type="spellStart"/>
-      <w:r>
-        <w:t>phân</w:t>
-      </w:r>
-      <w:proofErr w:type="spellEnd"/>
-      <w:r>
-        <w:t xml:space="preserve"> </w:t>
-      </w:r>
-      <w:proofErr w:type="spellStart"/>
-      <w:r>
-        <w:t>rã</w:t>
-      </w:r>
-      <w:proofErr w:type="spellEnd"/>
-      <w:r>
-        <w:t xml:space="preserve"> </w:t>
-      </w:r>
-      <w:proofErr w:type="spellStart"/>
-      <w:r>
-        <w:t>công</w:t>
-      </w:r>
-      <w:proofErr w:type="spellEnd"/>
-      <w:r>
-        <w:t xml:space="preserve"> </w:t>
-      </w:r>
-      <w:proofErr w:type="spellStart"/>
-      <w:r>
-        <w:t>việc</w:t>
-      </w:r>
-      <w:proofErr w:type="spellEnd"/>
-      <w:r>
-        <w:t xml:space="preserve"> </w:t>
-      </w:r>
-      <w:proofErr w:type="spellStart"/>
-      <w:r>
-        <w:t>công</w:t>
-      </w:r>
-      <w:proofErr w:type="spellEnd"/>
-      <w:r>
-        <w:t xml:space="preserve"> </w:t>
-      </w:r>
-      <w:proofErr w:type="spellStart"/>
-      <w:r>
-        <w:t>việc</w:t>
-      </w:r>
-      <w:proofErr w:type="spellEnd"/>
-      <w:r>
-        <w:t xml:space="preserve"> WBS</w:t>
-      </w:r>
-    </w:p>
-    <w:p>
-      <w:proofErr w:type="spellStart"/>
-      <w:r>
-        <w:t>Nhiệm</w:t>
-      </w:r>
-      <w:proofErr w:type="spellEnd"/>
-      <w:r>
-        <w:t xml:space="preserve"> </w:t>
-      </w:r>
-      <w:proofErr w:type="spellStart"/>
-      <w:r>
-        <w:t>vụ</w:t>
-      </w:r>
-      <w:proofErr w:type="spellEnd"/>
-      <w:r>
-        <w:t xml:space="preserve"> 5: </w:t>
-      </w:r>
-      <w:proofErr w:type="spellStart"/>
-      <w:r>
-        <w:t>Lịch</w:t>
-      </w:r>
-      <w:proofErr w:type="spellEnd"/>
-      <w:r>
-        <w:t xml:space="preserve"> </w:t>
-      </w:r>
-      <w:proofErr w:type="spellStart"/>
-      <w:r>
-        <w:t>biểu</w:t>
-      </w:r>
-      <w:proofErr w:type="spellEnd"/>
-      <w:r>
-        <w:t xml:space="preserve"> </w:t>
-      </w:r>
-      <w:proofErr w:type="spellStart"/>
-      <w:r>
-        <w:t>của</w:t>
-      </w:r>
-      <w:proofErr w:type="spellEnd"/>
-      <w:r>
-        <w:t xml:space="preserve"> </w:t>
-      </w:r>
-      <w:proofErr w:type="spellStart"/>
-      <w:r>
-        <w:t>dự</w:t>
-      </w:r>
-      <w:proofErr w:type="spellEnd"/>
-      <w:r>
-        <w:t xml:space="preserve"> </w:t>
-      </w:r>
-      <w:proofErr w:type="spellStart"/>
-      <w:r>
-        <w:t>án</w:t>
-      </w:r>
-      <w:proofErr w:type="spellEnd"/>
-      <w:r>
-        <w:t xml:space="preserve"> (</w:t>
-      </w:r>
-      <w:proofErr w:type="spellStart"/>
-      <w:r>
-        <w:t>vẽ</w:t>
-      </w:r>
-      <w:proofErr w:type="spellEnd"/>
-      <w:r>
-        <w:t xml:space="preserve"> </w:t>
-      </w:r>
-      <w:proofErr w:type="spellStart"/>
-      <w:r>
-        <w:t>gantt</w:t>
-      </w:r>
-      <w:proofErr w:type="spellEnd"/>
-      <w:r>
-        <w:t>)</w:t>
-      </w:r>
-    </w:p>
-    <w:p>
-      <w:proofErr w:type="spellStart"/>
-      <w:r>
-        <w:t>Nhiệm</w:t>
-      </w:r>
-      <w:proofErr w:type="spellEnd"/>
-      <w:r>
-        <w:t xml:space="preserve"> </w:t>
-      </w:r>
-      <w:proofErr w:type="spellStart"/>
-      <w:r>
-        <w:t>vụ</w:t>
-      </w:r>
-      <w:proofErr w:type="spellEnd"/>
-      <w:r>
-        <w:t xml:space="preserve"> 5: </w:t>
-      </w:r>
-      <w:proofErr w:type="spellStart"/>
-      <w:r>
-        <w:t>Danh</w:t>
-      </w:r>
-      <w:proofErr w:type="spellEnd"/>
-      <w:r>
-        <w:t xml:space="preserve"> </w:t>
-      </w:r>
-      <w:proofErr w:type="spellStart"/>
-      <w:r>
-        <w:t>mục</w:t>
-      </w:r>
-      <w:proofErr w:type="spellEnd"/>
-      <w:r>
-        <w:t xml:space="preserve"> </w:t>
-      </w:r>
-      <w:proofErr w:type="spellStart"/>
-      <w:r>
-        <w:t>các</w:t>
-      </w:r>
-      <w:proofErr w:type="spellEnd"/>
-      <w:r>
-        <w:t xml:space="preserve"> </w:t>
-      </w:r>
-      <w:proofErr w:type="spellStart"/>
-      <w:r>
-        <w:t>rủi</w:t>
-      </w:r>
-      <w:proofErr w:type="spellEnd"/>
-      <w:r>
-        <w:t xml:space="preserve"> </w:t>
-      </w:r>
-      <w:proofErr w:type="spellStart"/>
-      <w:r>
-        <w:t>ro</w:t>
-      </w:r>
-      <w:proofErr w:type="spellEnd"/>
-    </w:p>
-    <w:p>
-      <w:proofErr w:type="spellStart"/>
-      <w:r>
-        <w:t>Kết</w:t>
-      </w:r>
-      <w:proofErr w:type="spellEnd"/>
-      <w:r>
-        <w:t xml:space="preserve"> </w:t>
-      </w:r>
-      <w:proofErr w:type="spellStart"/>
-      <w:r>
-        <w:t>phần</w:t>
-      </w:r>
-      <w:proofErr w:type="spellEnd"/>
+        <w:t xml:space="preserve">: Bảng ước lượng chi phí </w:t>
+      </w:r>
+      <w:r>
+        <w:rPr>
+          <w:lang w:val="vi-VN"/>
+        </w:rPr>
+        <w:t xml:space="preserve">sau </w:t>
+      </w:r>
+      <w:r>
+        <w:rPr>
+          <w:lang w:val="vi-VN"/>
+        </w:rPr>
+        <w:t>thay đổi</w:t>
+      </w:r>
+    </w:p>
+    <w:p>
+      <w:pPr>
+        <w:rPr>
+          <w:lang w:val="vi-VN"/>
+        </w:rPr>
+      </w:pPr>
+      <w:r>
+        <w:rPr>
+          <w:lang w:val="vi-VN"/>
+        </w:rPr>
+        <w:t>Kết phần</w:t>
+      </w:r>
     </w:p>
     <w:p>
       <w:pPr>
@@ -3016,260 +3065,59 @@
           <w:b/>
           <w:lang w:val="vi-VN"/>
         </w:rPr>
-        <w:t>Phần 3: Thực thi</w:t>
-      </w:r>
-    </w:p>
-    <w:p>
-      <w:proofErr w:type="spellStart"/>
-      <w:r>
-        <w:t>Mở</w:t>
-      </w:r>
-      <w:proofErr w:type="spellEnd"/>
-      <w:r>
-        <w:t xml:space="preserve"> </w:t>
-      </w:r>
-      <w:proofErr w:type="spellStart"/>
-      <w:r>
-        <w:t>phần</w:t>
-      </w:r>
-      <w:proofErr w:type="spellEnd"/>
-    </w:p>
-    <w:p>
-      <w:pPr>
-        <w:rPr>
-          <w:lang w:val="vi-VN"/>
-        </w:rPr>
-      </w:pPr>
-      <w:r>
-        <w:rPr>
-          <w:lang w:val="vi-VN"/>
-        </w:rPr>
-        <w:t>Nhiệm vụ 1: Biên bản họ</w:t>
-      </w:r>
-      <w:r>
-        <w:rPr>
-          <w:lang w:val="vi-VN"/>
-        </w:rPr>
-        <w:t>p nhóm</w:t>
-      </w:r>
-    </w:p>
-    <w:p>
-      <w:pPr>
-        <w:rPr>
-          <w:lang w:val="vi-VN"/>
-        </w:rPr>
-      </w:pPr>
-      <w:r>
-        <w:rPr>
-          <w:lang w:val="vi-VN"/>
-        </w:rPr>
-        <w:t>Nhiệm vụ</w:t>
-      </w:r>
-      <w:r>
-        <w:rPr>
-          <w:lang w:val="vi-VN"/>
-        </w:rPr>
-        <w:t xml:space="preserve"> 3</w:t>
-      </w:r>
-      <w:r>
-        <w:rPr>
-          <w:lang w:val="vi-VN"/>
-        </w:rPr>
-        <w:t xml:space="preserve">: Báo cáo điểm mốc </w:t>
-      </w:r>
-    </w:p>
-    <w:p>
-      <w:pPr>
-        <w:rPr>
-          <w:lang w:val="vi-VN"/>
-        </w:rPr>
-      </w:pPr>
-      <w:r>
-        <w:rPr>
-          <w:lang w:val="vi-VN"/>
-        </w:rPr>
+        <w:t xml:space="preserve">Phần 5: </w:t>
+      </w:r>
+      <w:r>
+        <w:rPr>
+          <w:b/>
+          <w:lang w:val="vi-VN"/>
+        </w:rPr>
+        <w:t>Kết thúc</w:t>
+      </w:r>
+    </w:p>
+    <w:p>
+      <w:pPr>
+        <w:rPr>
+          <w:lang w:val="vi-VN"/>
+        </w:rPr>
+      </w:pPr>
+      <w:r>
+        <w:rPr>
+          <w:lang w:val="vi-VN"/>
+        </w:rPr>
+        <w:t>Mở đầu</w:t>
+      </w:r>
+    </w:p>
+    <w:p>
+      <w:pPr>
+        <w:rPr>
+          <w:lang w:val="vi-VN"/>
+        </w:rPr>
+      </w:pPr>
+      <w:r>
+        <w:rPr>
+          <w:lang w:val="vi-VN"/>
+        </w:rPr>
+        <w:t>Nhiệm vụ 1: Báo cáo tổng kết.</w:t>
+      </w:r>
+    </w:p>
+    <w:p>
+      <w:pPr>
+        <w:rPr>
+          <w:lang w:val="vi-VN"/>
+        </w:rPr>
+      </w:pPr>
+      <w:r>
+        <w:rPr>
+          <w:lang w:val="vi-VN"/>
+        </w:rPr>
+        <w:t>Nhiệm vụ 2: Báo cáo bài học kinh nghiệm</w:t>
+      </w:r>
+    </w:p>
+    <w:p>
+      <w:r>
         <w:t>Kết phần</w:t>
       </w:r>
-    </w:p>
-    <w:p>
-      <w:pPr>
-        <w:rPr>
-          <w:b/>
-          <w:lang w:val="vi-VN"/>
-        </w:rPr>
-      </w:pPr>
-      <w:r>
-        <w:rPr>
-          <w:b/>
-          <w:lang w:val="vi-VN"/>
-        </w:rPr>
-        <w:t>Phần 4: Kiểm soát</w:t>
-      </w:r>
-    </w:p>
-    <w:p>
-      <w:pPr>
-        <w:rPr>
-          <w:lang w:val="vi-VN"/>
-        </w:rPr>
-      </w:pPr>
-      <w:r>
-        <w:rPr>
-          <w:lang w:val="vi-VN"/>
-        </w:rPr>
-        <w:t>Mở phần</w:t>
-      </w:r>
-    </w:p>
-    <w:p>
-      <w:pPr>
-        <w:rPr>
-          <w:lang w:val="vi-VN"/>
-        </w:rPr>
-      </w:pPr>
-      <w:r>
-        <w:rPr>
-          <w:lang w:val="vi-VN"/>
-        </w:rPr>
-        <w:lastRenderedPageBreak/>
-        <w:t>Nhiệm vụ</w:t>
-      </w:r>
-      <w:r>
-        <w:rPr>
-          <w:lang w:val="vi-VN"/>
-        </w:rPr>
-        <w:t xml:space="preserve"> 1</w:t>
-      </w:r>
-      <w:r>
-        <w:rPr>
-          <w:lang w:val="vi-VN"/>
-        </w:rPr>
-        <w:t>: Bảng WBS sau thay đổi</w:t>
-      </w:r>
-    </w:p>
-    <w:p>
-      <w:pPr>
-        <w:rPr>
-          <w:lang w:val="vi-VN"/>
-        </w:rPr>
-      </w:pPr>
-      <w:r>
-        <w:rPr>
-          <w:lang w:val="vi-VN"/>
-        </w:rPr>
-        <w:t>Nhiệm vụ</w:t>
-      </w:r>
-      <w:r>
-        <w:rPr>
-          <w:lang w:val="vi-VN"/>
-        </w:rPr>
-        <w:t xml:space="preserve"> 2</w:t>
-      </w:r>
-      <w:r>
-        <w:rPr>
-          <w:lang w:val="vi-VN"/>
-        </w:rPr>
-        <w:t xml:space="preserve">: Bảng ước lượng chi phí </w:t>
-      </w:r>
-      <w:r>
-        <w:rPr>
-          <w:lang w:val="vi-VN"/>
-        </w:rPr>
-        <w:t xml:space="preserve">sau </w:t>
-      </w:r>
-      <w:r>
-        <w:rPr>
-          <w:lang w:val="vi-VN"/>
-        </w:rPr>
-        <w:t>thay đổi</w:t>
-      </w:r>
-    </w:p>
-    <w:p>
-      <w:pPr>
-        <w:rPr>
-          <w:lang w:val="vi-VN"/>
-        </w:rPr>
-      </w:pPr>
-      <w:r>
-        <w:rPr>
-          <w:lang w:val="vi-VN"/>
-        </w:rPr>
-        <w:t>Kết phần</w:t>
-      </w:r>
-    </w:p>
-    <w:p>
-      <w:pPr>
-        <w:rPr>
-          <w:b/>
-          <w:lang w:val="vi-VN"/>
-        </w:rPr>
-      </w:pPr>
-      <w:r>
-        <w:rPr>
-          <w:b/>
-          <w:lang w:val="vi-VN"/>
-        </w:rPr>
-        <w:t xml:space="preserve">Phần 5: </w:t>
-      </w:r>
-      <w:r>
-        <w:rPr>
-          <w:b/>
-          <w:lang w:val="vi-VN"/>
-        </w:rPr>
-        <w:t>Kết thúc</w:t>
-      </w:r>
-    </w:p>
-    <w:p>
-      <w:pPr>
-        <w:rPr>
-          <w:lang w:val="vi-VN"/>
-        </w:rPr>
-      </w:pPr>
-      <w:r>
-        <w:rPr>
-          <w:lang w:val="vi-VN"/>
-        </w:rPr>
-        <w:t>Mở đầu</w:t>
-      </w:r>
-    </w:p>
-    <w:p>
-      <w:pPr>
-        <w:rPr>
-          <w:lang w:val="vi-VN"/>
-        </w:rPr>
-      </w:pPr>
-      <w:r>
-        <w:rPr>
-          <w:lang w:val="vi-VN"/>
-        </w:rPr>
-        <w:t>Nhiệm vụ 1: Báo cáo tổng kết.</w:t>
-      </w:r>
-    </w:p>
-    <w:p>
-      <w:pPr>
-        <w:rPr>
-          <w:lang w:val="vi-VN"/>
-        </w:rPr>
-      </w:pPr>
-      <w:r>
-        <w:rPr>
-          <w:lang w:val="vi-VN"/>
-        </w:rPr>
-        <w:t>Nhiệm vụ 2: Báo cáo bài học kinh nghiệm</w:t>
-      </w:r>
-    </w:p>
-    <w:p>
-      <w:proofErr w:type="spellStart"/>
-      <w:r>
-        <w:t>Kết</w:t>
-      </w:r>
-      <w:proofErr w:type="spellEnd"/>
-      <w:r>
-        <w:t xml:space="preserve"> </w:t>
-      </w:r>
-      <w:proofErr w:type="spellStart"/>
-      <w:r>
-        <w:t>phần</w:t>
-      </w:r>
-      <w:proofErr w:type="spellEnd"/>
     </w:p>
     <w:p/>
     <w:sectPr>
@@ -3626,6 +3474,348 @@
     </w:lvl>
   </w:abstractNum>
   <w:abstractNum w:abstractNumId="3" w15:restartNumberingAfterBreak="0">
+    <w:nsid w:val="47415235"/>
+    <w:multiLevelType w:val="hybridMultilevel"/>
+    <w:tmpl w:val="FFB8D188"/>
+    <w:lvl w:ilvl="0" w:tplc="637878CC">
+      <w:start w:val="10"/>
+      <w:numFmt w:val="bullet"/>
+      <w:lvlText w:val="-"/>
+      <w:lvlJc w:val="left"/>
+      <w:pPr>
+        <w:tabs>
+          <w:tab w:val="num" w:pos="720"/>
+        </w:tabs>
+        <w:ind w:left="720" w:hanging="360"/>
+      </w:pPr>
+      <w:rPr>
+        <w:rFonts w:ascii="Times New Roman" w:eastAsia="Times New Roman" w:hAnsi="Times New Roman" w:cs="Times New Roman" w:hint="default"/>
+      </w:rPr>
+    </w:lvl>
+    <w:lvl w:ilvl="1" w:tplc="04090003">
+      <w:start w:val="1"/>
+      <w:numFmt w:val="bullet"/>
+      <w:lvlText w:val="o"/>
+      <w:lvlJc w:val="left"/>
+      <w:pPr>
+        <w:tabs>
+          <w:tab w:val="num" w:pos="1440"/>
+        </w:tabs>
+        <w:ind w:left="1440" w:hanging="360"/>
+      </w:pPr>
+      <w:rPr>
+        <w:rFonts w:ascii="Courier New" w:hAnsi="Courier New" w:cs="Courier New" w:hint="default"/>
+      </w:rPr>
+    </w:lvl>
+    <w:lvl w:ilvl="2" w:tplc="04090005" w:tentative="1">
+      <w:start w:val="1"/>
+      <w:numFmt w:val="bullet"/>
+      <w:lvlText w:val=""/>
+      <w:lvlJc w:val="left"/>
+      <w:pPr>
+        <w:tabs>
+          <w:tab w:val="num" w:pos="2160"/>
+        </w:tabs>
+        <w:ind w:left="2160" w:hanging="360"/>
+      </w:pPr>
+      <w:rPr>
+        <w:rFonts w:ascii="Wingdings" w:hAnsi="Wingdings" w:hint="default"/>
+      </w:rPr>
+    </w:lvl>
+    <w:lvl w:ilvl="3" w:tplc="04090001" w:tentative="1">
+      <w:start w:val="1"/>
+      <w:numFmt w:val="bullet"/>
+      <w:lvlText w:val=""/>
+      <w:lvlJc w:val="left"/>
+      <w:pPr>
+        <w:tabs>
+          <w:tab w:val="num" w:pos="2880"/>
+        </w:tabs>
+        <w:ind w:left="2880" w:hanging="360"/>
+      </w:pPr>
+      <w:rPr>
+        <w:rFonts w:ascii="Symbol" w:hAnsi="Symbol" w:hint="default"/>
+      </w:rPr>
+    </w:lvl>
+    <w:lvl w:ilvl="4" w:tplc="04090003" w:tentative="1">
+      <w:start w:val="1"/>
+      <w:numFmt w:val="bullet"/>
+      <w:lvlText w:val="o"/>
+      <w:lvlJc w:val="left"/>
+      <w:pPr>
+        <w:tabs>
+          <w:tab w:val="num" w:pos="3600"/>
+        </w:tabs>
+        <w:ind w:left="3600" w:hanging="360"/>
+      </w:pPr>
+      <w:rPr>
+        <w:rFonts w:ascii="Courier New" w:hAnsi="Courier New" w:cs="Courier New" w:hint="default"/>
+      </w:rPr>
+    </w:lvl>
+    <w:lvl w:ilvl="5" w:tplc="04090005" w:tentative="1">
+      <w:start w:val="1"/>
+      <w:numFmt w:val="bullet"/>
+      <w:lvlText w:val=""/>
+      <w:lvlJc w:val="left"/>
+      <w:pPr>
+        <w:tabs>
+          <w:tab w:val="num" w:pos="4320"/>
+        </w:tabs>
+        <w:ind w:left="4320" w:hanging="360"/>
+      </w:pPr>
+      <w:rPr>
+        <w:rFonts w:ascii="Wingdings" w:hAnsi="Wingdings" w:hint="default"/>
+      </w:rPr>
+    </w:lvl>
+    <w:lvl w:ilvl="6" w:tplc="04090001" w:tentative="1">
+      <w:start w:val="1"/>
+      <w:numFmt w:val="bullet"/>
+      <w:lvlText w:val=""/>
+      <w:lvlJc w:val="left"/>
+      <w:pPr>
+        <w:tabs>
+          <w:tab w:val="num" w:pos="5040"/>
+        </w:tabs>
+        <w:ind w:left="5040" w:hanging="360"/>
+      </w:pPr>
+      <w:rPr>
+        <w:rFonts w:ascii="Symbol" w:hAnsi="Symbol" w:hint="default"/>
+      </w:rPr>
+    </w:lvl>
+    <w:lvl w:ilvl="7" w:tplc="04090003" w:tentative="1">
+      <w:start w:val="1"/>
+      <w:numFmt w:val="bullet"/>
+      <w:lvlText w:val="o"/>
+      <w:lvlJc w:val="left"/>
+      <w:pPr>
+        <w:tabs>
+          <w:tab w:val="num" w:pos="5760"/>
+        </w:tabs>
+        <w:ind w:left="5760" w:hanging="360"/>
+      </w:pPr>
+      <w:rPr>
+        <w:rFonts w:ascii="Courier New" w:hAnsi="Courier New" w:cs="Courier New" w:hint="default"/>
+      </w:rPr>
+    </w:lvl>
+    <w:lvl w:ilvl="8" w:tplc="04090005" w:tentative="1">
+      <w:start w:val="1"/>
+      <w:numFmt w:val="bullet"/>
+      <w:lvlText w:val=""/>
+      <w:lvlJc w:val="left"/>
+      <w:pPr>
+        <w:tabs>
+          <w:tab w:val="num" w:pos="6480"/>
+        </w:tabs>
+        <w:ind w:left="6480" w:hanging="360"/>
+      </w:pPr>
+      <w:rPr>
+        <w:rFonts w:ascii="Wingdings" w:hAnsi="Wingdings" w:hint="default"/>
+      </w:rPr>
+    </w:lvl>
+  </w:abstractNum>
+  <w:abstractNum w:abstractNumId="4" w15:restartNumberingAfterBreak="0">
+    <w:nsid w:val="564F6A0E"/>
+    <w:multiLevelType w:val="hybridMultilevel"/>
+    <w:tmpl w:val="2384D364"/>
+    <w:lvl w:ilvl="0" w:tplc="0409000F">
+      <w:start w:val="1"/>
+      <w:numFmt w:val="decimal"/>
+      <w:lvlText w:val="%1."/>
+      <w:lvlJc w:val="left"/>
+      <w:pPr>
+        <w:ind w:left="720" w:hanging="360"/>
+      </w:pPr>
+      <w:rPr>
+        <w:rFonts w:hint="default"/>
+      </w:rPr>
+    </w:lvl>
+    <w:lvl w:ilvl="1" w:tplc="04090019" w:tentative="1">
+      <w:start w:val="1"/>
+      <w:numFmt w:val="lowerLetter"/>
+      <w:lvlText w:val="%2."/>
+      <w:lvlJc w:val="left"/>
+      <w:pPr>
+        <w:ind w:left="1440" w:hanging="360"/>
+      </w:pPr>
+    </w:lvl>
+    <w:lvl w:ilvl="2" w:tplc="0409001B" w:tentative="1">
+      <w:start w:val="1"/>
+      <w:numFmt w:val="lowerRoman"/>
+      <w:lvlText w:val="%3."/>
+      <w:lvlJc w:val="right"/>
+      <w:pPr>
+        <w:ind w:left="2160" w:hanging="180"/>
+      </w:pPr>
+    </w:lvl>
+    <w:lvl w:ilvl="3" w:tplc="0409000F" w:tentative="1">
+      <w:start w:val="1"/>
+      <w:numFmt w:val="decimal"/>
+      <w:lvlText w:val="%4."/>
+      <w:lvlJc w:val="left"/>
+      <w:pPr>
+        <w:ind w:left="2880" w:hanging="360"/>
+      </w:pPr>
+    </w:lvl>
+    <w:lvl w:ilvl="4" w:tplc="04090019" w:tentative="1">
+      <w:start w:val="1"/>
+      <w:numFmt w:val="lowerLetter"/>
+      <w:lvlText w:val="%5."/>
+      <w:lvlJc w:val="left"/>
+      <w:pPr>
+        <w:ind w:left="3600" w:hanging="360"/>
+      </w:pPr>
+    </w:lvl>
+    <w:lvl w:ilvl="5" w:tplc="0409001B" w:tentative="1">
+      <w:start w:val="1"/>
+      <w:numFmt w:val="lowerRoman"/>
+      <w:lvlText w:val="%6."/>
+      <w:lvlJc w:val="right"/>
+      <w:pPr>
+        <w:ind w:left="4320" w:hanging="180"/>
+      </w:pPr>
+    </w:lvl>
+    <w:lvl w:ilvl="6" w:tplc="0409000F" w:tentative="1">
+      <w:start w:val="1"/>
+      <w:numFmt w:val="decimal"/>
+      <w:lvlText w:val="%7."/>
+      <w:lvlJc w:val="left"/>
+      <w:pPr>
+        <w:ind w:left="5040" w:hanging="360"/>
+      </w:pPr>
+    </w:lvl>
+    <w:lvl w:ilvl="7" w:tplc="04090019" w:tentative="1">
+      <w:start w:val="1"/>
+      <w:numFmt w:val="lowerLetter"/>
+      <w:lvlText w:val="%8."/>
+      <w:lvlJc w:val="left"/>
+      <w:pPr>
+        <w:ind w:left="5760" w:hanging="360"/>
+      </w:pPr>
+    </w:lvl>
+    <w:lvl w:ilvl="8" w:tplc="0409001B" w:tentative="1">
+      <w:start w:val="1"/>
+      <w:numFmt w:val="lowerRoman"/>
+      <w:lvlText w:val="%9."/>
+      <w:lvlJc w:val="right"/>
+      <w:pPr>
+        <w:ind w:left="6480" w:hanging="180"/>
+      </w:pPr>
+    </w:lvl>
+  </w:abstractNum>
+  <w:abstractNum w:abstractNumId="5" w15:restartNumberingAfterBreak="0">
+    <w:nsid w:val="6ECE266F"/>
+    <w:multiLevelType w:val="hybridMultilevel"/>
+    <w:tmpl w:val="12A22A5C"/>
+    <w:lvl w:ilvl="0" w:tplc="A31E1F66">
+      <w:start w:val="10"/>
+      <w:numFmt w:val="bullet"/>
+      <w:lvlText w:val="+"/>
+      <w:lvlJc w:val="left"/>
+      <w:pPr>
+        <w:ind w:left="720" w:hanging="360"/>
+      </w:pPr>
+      <w:rPr>
+        <w:rFonts w:ascii="Times New Roman" w:eastAsia="Times New Roman" w:hAnsi="Times New Roman" w:cs="Times New Roman" w:hint="default"/>
+      </w:rPr>
+    </w:lvl>
+    <w:lvl w:ilvl="1" w:tplc="A31E1F66">
+      <w:start w:val="10"/>
+      <w:numFmt w:val="bullet"/>
+      <w:lvlText w:val="+"/>
+      <w:lvlJc w:val="left"/>
+      <w:pPr>
+        <w:ind w:left="1440" w:hanging="360"/>
+      </w:pPr>
+      <w:rPr>
+        <w:rFonts w:ascii="Times New Roman" w:eastAsia="Times New Roman" w:hAnsi="Times New Roman" w:cs="Times New Roman" w:hint="default"/>
+      </w:rPr>
+    </w:lvl>
+    <w:lvl w:ilvl="2" w:tplc="04090005" w:tentative="1">
+      <w:start w:val="1"/>
+      <w:numFmt w:val="bullet"/>
+      <w:lvlText w:val=""/>
+      <w:lvlJc w:val="left"/>
+      <w:pPr>
+        <w:ind w:left="2160" w:hanging="360"/>
+      </w:pPr>
+      <w:rPr>
+        <w:rFonts w:ascii="Wingdings" w:hAnsi="Wingdings" w:hint="default"/>
+      </w:rPr>
+    </w:lvl>
+    <w:lvl w:ilvl="3" w:tplc="04090001" w:tentative="1">
+      <w:start w:val="1"/>
+      <w:numFmt w:val="bullet"/>
+      <w:lvlText w:val=""/>
+      <w:lvlJc w:val="left"/>
+      <w:pPr>
+        <w:ind w:left="2880" w:hanging="360"/>
+      </w:pPr>
+      <w:rPr>
+        <w:rFonts w:ascii="Symbol" w:hAnsi="Symbol" w:hint="default"/>
+      </w:rPr>
+    </w:lvl>
+    <w:lvl w:ilvl="4" w:tplc="04090003" w:tentative="1">
+      <w:start w:val="1"/>
+      <w:numFmt w:val="bullet"/>
+      <w:lvlText w:val="o"/>
+      <w:lvlJc w:val="left"/>
+      <w:pPr>
+        <w:ind w:left="3600" w:hanging="360"/>
+      </w:pPr>
+      <w:rPr>
+        <w:rFonts w:ascii="Courier New" w:hAnsi="Courier New" w:cs="Courier New" w:hint="default"/>
+      </w:rPr>
+    </w:lvl>
+    <w:lvl w:ilvl="5" w:tplc="04090005" w:tentative="1">
+      <w:start w:val="1"/>
+      <w:numFmt w:val="bullet"/>
+      <w:lvlText w:val=""/>
+      <w:lvlJc w:val="left"/>
+      <w:pPr>
+        <w:ind w:left="4320" w:hanging="360"/>
+      </w:pPr>
+      <w:rPr>
+        <w:rFonts w:ascii="Wingdings" w:hAnsi="Wingdings" w:hint="default"/>
+      </w:rPr>
+    </w:lvl>
+    <w:lvl w:ilvl="6" w:tplc="04090001" w:tentative="1">
+      <w:start w:val="1"/>
+      <w:numFmt w:val="bullet"/>
+      <w:lvlText w:val=""/>
+      <w:lvlJc w:val="left"/>
+      <w:pPr>
+        <w:ind w:left="5040" w:hanging="360"/>
+      </w:pPr>
+      <w:rPr>
+        <w:rFonts w:ascii="Symbol" w:hAnsi="Symbol" w:hint="default"/>
+      </w:rPr>
+    </w:lvl>
+    <w:lvl w:ilvl="7" w:tplc="04090003" w:tentative="1">
+      <w:start w:val="1"/>
+      <w:numFmt w:val="bullet"/>
+      <w:lvlText w:val="o"/>
+      <w:lvlJc w:val="left"/>
+      <w:pPr>
+        <w:ind w:left="5760" w:hanging="360"/>
+      </w:pPr>
+      <w:rPr>
+        <w:rFonts w:ascii="Courier New" w:hAnsi="Courier New" w:cs="Courier New" w:hint="default"/>
+      </w:rPr>
+    </w:lvl>
+    <w:lvl w:ilvl="8" w:tplc="04090005" w:tentative="1">
+      <w:start w:val="1"/>
+      <w:numFmt w:val="bullet"/>
+      <w:lvlText w:val=""/>
+      <w:lvlJc w:val="left"/>
+      <w:pPr>
+        <w:ind w:left="6480" w:hanging="360"/>
+      </w:pPr>
+      <w:rPr>
+        <w:rFonts w:ascii="Wingdings" w:hAnsi="Wingdings" w:hint="default"/>
+      </w:rPr>
+    </w:lvl>
+  </w:abstractNum>
+  <w:abstractNum w:abstractNumId="6" w15:restartNumberingAfterBreak="0">
     <w:nsid w:val="7819290B"/>
     <w:multiLevelType w:val="hybridMultilevel"/>
     <w:tmpl w:val="6832AF42"/>
@@ -3712,7 +3902,7 @@
     </w:lvl>
   </w:abstractNum>
   <w:num w:numId="1">
-    <w:abstractNumId w:val="3"/>
+    <w:abstractNumId w:val="6"/>
   </w:num>
   <w:num w:numId="2">
     <w:abstractNumId w:val="0"/>
@@ -3722,6 +3912,15 @@
   </w:num>
   <w:num w:numId="4">
     <w:abstractNumId w:val="2"/>
+  </w:num>
+  <w:num w:numId="5">
+    <w:abstractNumId w:val="3"/>
+  </w:num>
+  <w:num w:numId="6">
+    <w:abstractNumId w:val="5"/>
+  </w:num>
+  <w:num w:numId="7">
+    <w:abstractNumId w:val="4"/>
   </w:num>
 </w:numbering>
 </file>
@@ -4125,9 +4324,31 @@
       <w:sz w:val="26"/>
     </w:rPr>
   </w:style>
+  <w:style w:type="paragraph" w:styleId="Heading1">
+    <w:name w:val="heading 1"/>
+    <w:basedOn w:val="Normal"/>
+    <w:next w:val="Normal"/>
+    <w:link w:val="Heading1Char"/>
+    <w:uiPriority w:val="9"/>
+    <w:qFormat/>
+    <w:rsid w:val="00202FCC"/>
+    <w:pPr>
+      <w:keepNext/>
+      <w:keepLines/>
+      <w:spacing w:before="240" w:after="0"/>
+      <w:outlineLvl w:val="0"/>
+    </w:pPr>
+    <w:rPr>
+      <w:rFonts w:asciiTheme="majorHAnsi" w:eastAsiaTheme="majorEastAsia" w:hAnsiTheme="majorHAnsi" w:cstheme="majorBidi"/>
+      <w:color w:val="2E74B5" w:themeColor="accent1" w:themeShade="BF"/>
+      <w:sz w:val="32"/>
+      <w:szCs w:val="32"/>
+    </w:rPr>
+  </w:style>
   <w:style w:type="character" w:default="1" w:styleId="DefaultParagraphFont">
     <w:name w:val="Default Paragraph Font"/>
     <w:uiPriority w:val="1"/>
+    <w:semiHidden/>
     <w:unhideWhenUsed/>
   </w:style>
   <w:style w:type="table" w:default="1" w:styleId="TableNormal">
@@ -4184,6 +4405,19 @@
       <w:ind w:left="720"/>
       <w:contextualSpacing/>
     </w:pPr>
+  </w:style>
+  <w:style w:type="character" w:customStyle="1" w:styleId="Heading1Char">
+    <w:name w:val="Heading 1 Char"/>
+    <w:basedOn w:val="DefaultParagraphFont"/>
+    <w:link w:val="Heading1"/>
+    <w:uiPriority w:val="9"/>
+    <w:rsid w:val="00202FCC"/>
+    <w:rPr>
+      <w:rFonts w:asciiTheme="majorHAnsi" w:eastAsiaTheme="majorEastAsia" w:hAnsiTheme="majorHAnsi" w:cstheme="majorBidi"/>
+      <w:color w:val="2E74B5" w:themeColor="accent1" w:themeShade="BF"/>
+      <w:sz w:val="32"/>
+      <w:szCs w:val="32"/>
+    </w:rPr>
   </w:style>
 </w:styles>
 </file>
